--- a/posts/gradientboosting/index.docx
+++ b/posts/gradientboosting/index.docx
@@ -256,8 +256,8 @@
         <m:d>
           <m:dPr>
             <m:begChr m:val="("/>
+            <m:sepChr m:val=""/>
             <m:endChr m:val=")"/>
-            <m:sepChr m:val=""/>
             <m:grow/>
           </m:dPr>
           <m:e>
@@ -283,8 +283,8 @@
         <m:d>
           <m:dPr>
             <m:begChr m:val="("/>
+            <m:sepChr m:val=""/>
             <m:endChr m:val=")"/>
-            <m:sepChr m:val=""/>
             <m:grow/>
           </m:dPr>
           <m:e>
@@ -303,8 +303,8 @@
             <m:d>
               <m:dPr>
                 <m:begChr m:val="("/>
+                <m:sepChr m:val=""/>
                 <m:endChr m:val=")"/>
-                <m:sepChr m:val=""/>
                 <m:grow/>
               </m:dPr>
               <m:e>
@@ -375,8 +375,8 @@
           <m:d>
             <m:dPr>
               <m:begChr m:val="("/>
+              <m:sepChr m:val=""/>
               <m:endChr m:val=")"/>
-              <m:sepChr m:val=""/>
               <m:grow/>
             </m:dPr>
             <m:e>
@@ -406,8 +406,8 @@
           <m:d>
             <m:dPr>
               <m:begChr m:val="("/>
+              <m:sepChr m:val=""/>
               <m:endChr m:val=")"/>
-              <m:sepChr m:val=""/>
               <m:grow/>
             </m:dPr>
             <m:e>
@@ -440,8 +440,8 @@
           <m:d>
             <m:dPr>
               <m:begChr m:val="("/>
+              <m:sepChr m:val=""/>
               <m:endChr m:val=")"/>
-              <m:sepChr m:val=""/>
               <m:grow/>
             </m:dPr>
             <m:e>
@@ -485,8 +485,8 @@
         <m:d>
           <m:dPr>
             <m:begChr m:val="("/>
+            <m:sepChr m:val=""/>
             <m:endChr m:val=")"/>
-            <m:sepChr m:val=""/>
             <m:grow/>
           </m:dPr>
           <m:e>
@@ -544,8 +544,8 @@
         <m:d>
           <m:dPr>
             <m:begChr m:val="("/>
+            <m:sepChr m:val=""/>
             <m:endChr m:val=")"/>
-            <m:sepChr m:val=""/>
             <m:grow/>
           </m:dPr>
           <m:e>
@@ -613,8 +613,8 @@
         <m:d>
           <m:dPr>
             <m:begChr m:val="("/>
+            <m:sepChr m:val=""/>
             <m:endChr m:val=")"/>
-            <m:sepChr m:val=""/>
             <m:grow/>
           </m:dPr>
           <m:e>
@@ -633,8 +633,8 @@
             <m:d>
               <m:dPr>
                 <m:begChr m:val="("/>
+                <m:sepChr m:val=""/>
                 <m:endChr m:val=")"/>
-                <m:sepChr m:val=""/>
                 <m:grow/>
               </m:dPr>
               <m:e>
@@ -668,8 +668,8 @@
         <m:d>
           <m:dPr>
             <m:begChr m:val="("/>
+            <m:sepChr m:val=""/>
             <m:endChr m:val=")"/>
-            <m:sepChr m:val=""/>
             <m:grow/>
           </m:dPr>
           <m:e>
@@ -704,8 +704,8 @@
         <m:d>
           <m:dPr>
             <m:begChr m:val="("/>
+            <m:sepChr m:val=""/>
             <m:endChr m:val=")"/>
-            <m:sepChr m:val=""/>
             <m:grow/>
           </m:dPr>
           <m:e>
@@ -724,8 +724,8 @@
             <m:d>
               <m:dPr>
                 <m:begChr m:val="("/>
+                <m:sepChr m:val=""/>
                 <m:endChr m:val=")"/>
-                <m:sepChr m:val=""/>
                 <m:grow/>
               </m:dPr>
               <m:e>
@@ -800,8 +800,8 @@
               <m:d>
                 <m:dPr>
                   <m:begChr m:val="("/>
+                  <m:sepChr m:val=""/>
                   <m:endChr m:val=")"/>
-                  <m:sepChr m:val=""/>
                   <m:grow/>
                 </m:dPr>
                 <m:e>
@@ -838,8 +838,8 @@
                   <m:d>
                     <m:dPr>
                       <m:begChr m:val="("/>
+                      <m:sepChr m:val=""/>
                       <m:endChr m:val=")"/>
-                      <m:sepChr m:val=""/>
                       <m:grow/>
                     </m:dPr>
                     <m:e>
@@ -882,8 +882,8 @@
               <m:d>
                 <m:dPr>
                   <m:begChr m:val="("/>
+                  <m:sepChr m:val=""/>
                   <m:endChr m:val=")"/>
-                  <m:sepChr m:val=""/>
                   <m:grow/>
                 </m:dPr>
                 <m:e>
@@ -932,8 +932,8 @@
         <m:d>
           <m:dPr>
             <m:begChr m:val="("/>
+            <m:sepChr m:val=""/>
             <m:endChr m:val=")"/>
-            <m:sepChr m:val=""/>
             <m:grow/>
           </m:dPr>
           <m:e>
@@ -1016,8 +1016,8 @@
           <m:d>
             <m:dPr>
               <m:begChr m:val="("/>
+              <m:sepChr m:val=""/>
               <m:endChr m:val=")"/>
-              <m:sepChr m:val=""/>
               <m:grow/>
             </m:dPr>
             <m:e>
@@ -1100,8 +1100,8 @@
           <m:d>
             <m:dPr>
               <m:begChr m:val="("/>
+              <m:sepChr m:val=""/>
               <m:endChr m:val=")"/>
-              <m:sepChr m:val=""/>
               <m:grow/>
             </m:dPr>
             <m:e>
@@ -1172,8 +1172,8 @@
           <m:d>
             <m:dPr>
               <m:begChr m:val="("/>
+              <m:sepChr m:val=""/>
               <m:endChr m:val=")"/>
-              <m:sepChr m:val=""/>
               <m:grow/>
             </m:dPr>
             <m:e>
@@ -1229,8 +1229,8 @@
         <m:d>
           <m:dPr>
             <m:begChr m:val="("/>
+            <m:sepChr m:val=""/>
             <m:endChr m:val=")"/>
-            <m:sepChr m:val=""/>
             <m:grow/>
           </m:dPr>
           <m:e>
@@ -1399,8 +1399,8 @@
               <m:d>
                 <m:dPr>
                   <m:begChr m:val="("/>
+                  <m:sepChr m:val=""/>
                   <m:endChr m:val=")"/>
-                  <m:sepChr m:val=""/>
                   <m:grow/>
                 </m:dPr>
                 <m:e>
@@ -1437,8 +1437,8 @@
                   <m:d>
                     <m:dPr>
                       <m:begChr m:val="("/>
+                      <m:sepChr m:val=""/>
                       <m:endChr m:val=")"/>
-                      <m:sepChr m:val=""/>
                       <m:grow/>
                     </m:dPr>
                     <m:e>
@@ -1481,8 +1481,8 @@
               <m:d>
                 <m:dPr>
                   <m:begChr m:val="("/>
+                  <m:sepChr m:val=""/>
                   <m:endChr m:val=")"/>
-                  <m:sepChr m:val=""/>
                   <m:grow/>
                 </m:dPr>
                 <m:e>
@@ -1547,8 +1547,8 @@
         <m:d>
           <m:dPr>
             <m:begChr m:val="("/>
+            <m:sepChr m:val=""/>
             <m:endChr m:val=")"/>
-            <m:sepChr m:val=""/>
             <m:grow/>
           </m:dPr>
           <m:e>
@@ -1642,8 +1642,8 @@
           <m:d>
             <m:dPr>
               <m:begChr m:val="("/>
+              <m:sepChr m:val=""/>
               <m:endChr m:val=")"/>
-              <m:sepChr m:val=""/>
               <m:grow/>
             </m:dPr>
             <m:e>
@@ -1673,8 +1673,8 @@
           <m:d>
             <m:dPr>
               <m:begChr m:val="("/>
+              <m:sepChr m:val=""/>
               <m:endChr m:val=")"/>
-              <m:sepChr m:val=""/>
               <m:grow/>
             </m:dPr>
             <m:e>
@@ -1707,8 +1707,8 @@
           <m:d>
             <m:dPr>
               <m:begChr m:val="("/>
+              <m:sepChr m:val=""/>
               <m:endChr m:val=")"/>
-              <m:sepChr m:val=""/>
               <m:grow/>
             </m:dPr>
             <m:e>
@@ -2169,7 +2169,19 @@
         <w:rPr>
           <w:rStyle w:val="StringTok"/>
         </w:rPr>
-        <w:t xml:space="preserve">"\s+"</w:t>
+        <w:t xml:space="preserve">"</w:t>
+      </w:r>
+      <w:r>
+        <w:rPr>
+          <w:rStyle w:val="ErrorTok"/>
+        </w:rPr>
+        <w:t xml:space="preserve">\</w:t>
+      </w:r>
+      <w:r>
+        <w:rPr>
+          <w:rStyle w:val="StringTok"/>
+        </w:rPr>
+        <w:t xml:space="preserve">s+"</w:t>
       </w:r>
       <w:r>
         <w:rPr>
@@ -3096,6 +3108,9 @@
       <w:pPr>
         <w:pStyle w:val="BodyText"/>
       </w:pPr>
+      <w:r>
+        <w:t xml:space="preserve"> </w:t>
+      </w:r>
     </w:p>
     <w:p>
       <w:pPr>
@@ -3106,6 +3121,9 @@
       <w:pPr>
         <w:pStyle w:val="BodyText"/>
       </w:pPr>
+      <w:r>
+        <w:t xml:space="preserve"> </w:t>
+      </w:r>
     </w:p>
     <w:p>
       <w:pPr>
@@ -3116,6 +3134,9 @@
       <w:pPr>
         <w:pStyle w:val="BodyText"/>
       </w:pPr>
+      <w:r>
+        <w:t xml:space="preserve"> </w:t>
+      </w:r>
     </w:p>
     <w:bookmarkStart w:id="31" w:name="fb-root"/>
     <w:bookmarkEnd w:id="31"/>
@@ -3132,7 +3153,11 @@
       </w:r>
     </w:p>
     <w:bookmarkEnd w:id="32"/>
-    <w:sectPr/>
+    <w:sectPr>
+      <w:footnotePr>
+        <w:numRestart w:val="eachSect"/>
+      </w:footnotePr>
+    </w:sectPr>
   </w:body>
 </w:document>
 </file>
@@ -3570,8 +3595,6 @@
     </w:pPr>
     <w:rPr>
       <w:rFonts w:asciiTheme="majorHAnsi" w:cstheme="majorBidi" w:eastAsiaTheme="majorEastAsia" w:hAnsiTheme="majorHAnsi"/>
-      <w:spacing w:val="-10"/>
-      <w:kern w:val="28"/>
       <w:sz w:val="56"/>
       <w:szCs w:val="56"/>
     </w:rPr>
@@ -3584,8 +3607,6 @@
     <w:rsid w:val="00A10FD9"/>
     <w:rPr>
       <w:rFonts w:asciiTheme="majorHAnsi" w:cstheme="majorBidi" w:eastAsiaTheme="majorEastAsia" w:hAnsiTheme="majorHAnsi"/>
-      <w:spacing w:val="-10"/>
-      <w:kern w:val="28"/>
       <w:sz w:val="56"/>
       <w:szCs w:val="56"/>
     </w:rPr>
@@ -3626,23 +3647,31 @@
   </w:style>
   <w:style w:customStyle="1" w:styleId="Author" w:type="paragraph">
     <w:name w:val="Author"/>
+    <w:basedOn w:val="Title"/>
     <w:next w:val="BodyText"/>
     <w:qFormat/>
     <w:pPr>
       <w:keepNext/>
       <w:keepLines/>
-      <w:jc w:val="center"/>
     </w:pPr>
+    <w:rPr>
+      <w:sz w:val="24"/>
+      <w:szCs w:val="24"/>
+    </w:rPr>
   </w:style>
   <w:style w:styleId="Date" w:type="paragraph">
     <w:name w:val="Date"/>
+    <w:basedOn w:val="Title"/>
     <w:next w:val="BodyText"/>
     <w:qFormat/>
     <w:pPr>
       <w:keepNext/>
       <w:keepLines/>
-      <w:jc w:val="center"/>
     </w:pPr>
+    <w:rPr>
+      <w:sz w:val="24"/>
+      <w:szCs w:val="24"/>
+    </w:rPr>
   </w:style>
   <w:style w:customStyle="1" w:styleId="AbstractTitle" w:type="paragraph">
     <w:name w:val="Abstract Title"/>
